--- a/++Templated Entries/++JNie/Ready for Ready/Droubi, Hafidh al- /Droubi, Hafidh al-TemplatedJN.docx
+++ b/++Templated Entries/++JNie/Ready for Ready/Droubi, Hafidh al- /Droubi, Hafidh al-TemplatedJN.docx
@@ -345,11 +345,33 @@
                     <w:lang w:val="en-US"/>
                   </w:rPr>
                 </w:pPr>
+                <w:proofErr w:type="spellStart"/>
                 <w:r>
                   <w:rPr>
                     <w:lang w:val="en-US"/>
                   </w:rPr>
-                  <w:t xml:space="preserve">Droubi, Hafidh al- (1914-1991) </w:t>
+                  <w:t>Droubi</w:t>
+                </w:r>
+                <w:proofErr w:type="spellEnd"/>
+                <w:r>
+                  <w:rPr>
+                    <w:lang w:val="en-US"/>
+                  </w:rPr>
+                  <w:t xml:space="preserve">, </w:t>
+                </w:r>
+                <w:proofErr w:type="spellStart"/>
+                <w:r>
+                  <w:rPr>
+                    <w:lang w:val="en-US"/>
+                  </w:rPr>
+                  <w:t>Hafidh</w:t>
+                </w:r>
+                <w:proofErr w:type="spellEnd"/>
+                <w:r>
+                  <w:rPr>
+                    <w:lang w:val="en-US"/>
+                  </w:rPr>
+                  <w:t xml:space="preserve"> al- (1914-1991) </w:t>
                 </w:r>
               </w:p>
             </w:tc>
@@ -433,22 +455,71 @@
                   <w:t>onsidered an important figure in the development of art education in Iraq</w:t>
                 </w:r>
                 <w:r>
-                  <w:t>, Hafidh al-Droubi</w:t>
-                </w:r>
-                <w:r>
-                  <w:t xml:space="preserve"> held important posts like the Deanship of the Academy of Fine Arts in Baghdad and the Chair of the Society of Iraqi Plastic Arts</w:t>
-                </w:r>
-                <w:r>
-                  <w:t xml:space="preserve"> during his career</w:t>
-                </w:r>
-                <w:r>
-                  <w:t xml:space="preserve">. He </w:t>
+                  <w:t xml:space="preserve">, </w:t>
+                </w:r>
+                <w:proofErr w:type="spellStart"/>
+                <w:r>
+                  <w:t>Hafidh</w:t>
+                </w:r>
+                <w:proofErr w:type="spellEnd"/>
+                <w:r>
+                  <w:t xml:space="preserve"> al-</w:t>
+                </w:r>
+                <w:proofErr w:type="spellStart"/>
+                <w:r>
+                  <w:t>Droubi</w:t>
+                </w:r>
+                <w:proofErr w:type="spellEnd"/>
+                <w:r>
+                  <w:t xml:space="preserve"> held important posts during his career including</w:t>
+                </w:r>
+                <w:r>
+                  <w:t xml:space="preserve"> the Deanship of the Academy of Fine Arts in Baghdad and the Chair of t</w:t>
+                </w:r>
+                <w:r>
+                  <w:t>he Society of Iraqi Plastic Art, he</w:t>
+                </w:r>
+                <w:r>
+                  <w:t xml:space="preserve"> </w:t>
                 </w:r>
                 <w:r>
                   <w:t>was also a prolific painter who</w:t>
                 </w:r>
                 <w:r>
-                  <w:t xml:space="preserve"> experimented with various modes of representation. As a leading artist of the pioneer generation, al-Droubi was one of the first Iraqi artists to study art abroad, first at the Accademia Reale in Rome and then at Goldsmiths College in London. He also instituted Iraq’s first free art studio</w:t>
+                  <w:t xml:space="preserve"> experimented with various modes of representation. As a leading artist of the pioneer generation, al-</w:t>
+                </w:r>
+                <w:proofErr w:type="spellStart"/>
+                <w:r>
+                  <w:t>Droubi</w:t>
+                </w:r>
+                <w:proofErr w:type="spellEnd"/>
+                <w:r>
+                  <w:t xml:space="preserve"> was one of the first Iraqi artists to study art abroad, first at the </w:t>
+                </w:r>
+                <w:proofErr w:type="spellStart"/>
+                <w:r>
+                  <w:rPr>
+                    <w:i/>
+                  </w:rPr>
+                  <w:t>Accademia</w:t>
+                </w:r>
+                <w:proofErr w:type="spellEnd"/>
+                <w:r>
+                  <w:rPr>
+                    <w:i/>
+                  </w:rPr>
+                  <w:t xml:space="preserve"> </w:t>
+                </w:r>
+                <w:proofErr w:type="spellStart"/>
+                <w:r>
+                  <w:rPr>
+                    <w:i/>
+                  </w:rPr>
+                  <w:t>Reale</w:t>
+                </w:r>
+                <w:proofErr w:type="spellEnd"/>
+                <w:r>
+                  <w:t xml:space="preserve"> in Rome and then at Goldsmiths College in London. He also instituted Iraq’s first free art studio</w:t>
                 </w:r>
                 <w:r>
                   <w:t xml:space="preserve">, which </w:t>
@@ -471,7 +542,15 @@
                 </w:r>
                 <w:proofErr w:type="gramEnd"/>
                 <w:r>
-                  <w:t>-Droubi was a founding member of Iraq’s first official art group, the Society of the Friends of Art</w:t>
+                  <w:t>-</w:t>
+                </w:r>
+                <w:proofErr w:type="spellStart"/>
+                <w:r>
+                  <w:t>Droubi</w:t>
+                </w:r>
+                <w:proofErr w:type="spellEnd"/>
+                <w:r>
+                  <w:t xml:space="preserve"> was a founding member of Iraq’s first official art group, the Society of the Friends of Art</w:t>
                 </w:r>
                 <w:r>
                   <w:t>,</w:t>
@@ -495,7 +574,29 @@
                   <w:t>d</w:t>
                 </w:r>
                 <w:r>
-                  <w:t xml:space="preserve"> his own pedagogical concerns. Largely made up of al-Droubi’s students, the Impressionists worked towards a shared attitude towards art education rather than a specific style. Al-Droubi was an active </w:t>
+                  <w:t xml:space="preserve"> his own pedagogical concerns. Largely made up of al-</w:t>
+                </w:r>
+                <w:proofErr w:type="spellStart"/>
+                <w:r>
+                  <w:t>Droubi’s</w:t>
+                </w:r>
+                <w:proofErr w:type="spellEnd"/>
+                <w:r>
+                  <w:t xml:space="preserve"> students, the Impressionists worked towards a shared attitude </w:t>
+                </w:r>
+                <w:r>
+                  <w:t>about</w:t>
+                </w:r>
+                <w:r>
+                  <w:t xml:space="preserve"> art education rather than a specific style. Al-</w:t>
+                </w:r>
+                <w:proofErr w:type="spellStart"/>
+                <w:r>
+                  <w:t>Droubi</w:t>
+                </w:r>
+                <w:proofErr w:type="spellEnd"/>
+                <w:r>
+                  <w:t xml:space="preserve"> was an active </w:t>
                 </w:r>
                 <w:proofErr w:type="gramStart"/>
                 <w:r>
@@ -509,19 +610,30 @@
                   <w:t xml:space="preserve"> showing </w:t>
                 </w:r>
                 <w:r>
-                  <w:t>works in almost all major shows held by the Society of the Friends of Art and the Impressionists. He has also participated in international exhibitions both in Europe and ar</w:t>
+                  <w:t>works in almost all major shows held by the Society of the Friends of Art and the Impressionists</w:t>
+                </w:r>
+                <w:r>
+                  <w:t>, also participating</w:t>
+                </w:r>
+                <w:r>
+                  <w:t xml:space="preserve"> in international exhibitions both in Europe and ar</w:t>
                 </w:r>
                 <w:r>
                   <w:t>ound the Arab world. He was honou</w:t>
                 </w:r>
                 <w:r>
-                  <w:t>red at the 1972 Al-Wasiti Festival, one of only a few artists to garner special recognition.</w:t>
+                  <w:t>red at the 1972 Al-</w:t>
+                </w:r>
+                <w:proofErr w:type="spellStart"/>
+                <w:r>
+                  <w:t>Wasiti</w:t>
+                </w:r>
+                <w:proofErr w:type="spellEnd"/>
+                <w:r>
+                  <w:t xml:space="preserve"> Festival, one of only a few artists to garner special recognition.</w:t>
                 </w:r>
               </w:p>
-              <w:p/>
             </w:tc>
-            <w:bookmarkStart w:id="0" w:name="_GoBack" w:displacedByCustomXml="next"/>
-            <w:bookmarkEnd w:id="0" w:displacedByCustomXml="next"/>
           </w:sdtContent>
         </w:sdt>
       </w:tr>
@@ -553,22 +665,71 @@
                   <w:t>onsidered an important figure in the development of art education in Iraq</w:t>
                 </w:r>
                 <w:r>
-                  <w:t>, Hafidh al-Droubi</w:t>
-                </w:r>
-                <w:r>
-                  <w:t xml:space="preserve"> held important posts like the Deanship of the Academy of Fine Arts in Baghdad and the Chair of the Society of Iraqi Plastic Arts</w:t>
-                </w:r>
-                <w:r>
-                  <w:t xml:space="preserve"> during his career</w:t>
-                </w:r>
-                <w:r>
-                  <w:t xml:space="preserve">. He </w:t>
+                  <w:t xml:space="preserve">, </w:t>
+                </w:r>
+                <w:proofErr w:type="spellStart"/>
+                <w:r>
+                  <w:t>Hafidh</w:t>
+                </w:r>
+                <w:proofErr w:type="spellEnd"/>
+                <w:r>
+                  <w:t xml:space="preserve"> al-</w:t>
+                </w:r>
+                <w:proofErr w:type="spellStart"/>
+                <w:r>
+                  <w:t>Droubi</w:t>
+                </w:r>
+                <w:proofErr w:type="spellEnd"/>
+                <w:r>
+                  <w:t xml:space="preserve"> held important posts during his career including</w:t>
+                </w:r>
+                <w:r>
+                  <w:t xml:space="preserve"> the Deanship of the Academy of Fine Arts in Baghdad and the Chair of t</w:t>
+                </w:r>
+                <w:r>
+                  <w:t>he Society of Iraqi Plastic Art, he</w:t>
+                </w:r>
+                <w:r>
+                  <w:t xml:space="preserve"> </w:t>
                 </w:r>
                 <w:r>
                   <w:t>was also a prolific painter who</w:t>
                 </w:r>
                 <w:r>
-                  <w:t xml:space="preserve"> experimented with various modes of representation. As a leading artist of the pioneer generation, al-Droubi was one of the first Iraqi artists to study art abroad, first at the Accademia Reale in Rome and then at Goldsmiths College in London. He also instituted Iraq’s first free art studio</w:t>
+                  <w:t xml:space="preserve"> experimented with various modes of representation. As a leading artist of the pioneer generation, al-</w:t>
+                </w:r>
+                <w:proofErr w:type="spellStart"/>
+                <w:r>
+                  <w:t>Droubi</w:t>
+                </w:r>
+                <w:proofErr w:type="spellEnd"/>
+                <w:r>
+                  <w:t xml:space="preserve"> was one of the first Iraqi artists to study art abroad, first at the </w:t>
+                </w:r>
+                <w:proofErr w:type="spellStart"/>
+                <w:r>
+                  <w:rPr>
+                    <w:i/>
+                  </w:rPr>
+                  <w:t>Accademia</w:t>
+                </w:r>
+                <w:proofErr w:type="spellEnd"/>
+                <w:r>
+                  <w:rPr>
+                    <w:i/>
+                  </w:rPr>
+                  <w:t xml:space="preserve"> </w:t>
+                </w:r>
+                <w:proofErr w:type="spellStart"/>
+                <w:r>
+                  <w:rPr>
+                    <w:i/>
+                  </w:rPr>
+                  <w:t>Reale</w:t>
+                </w:r>
+                <w:proofErr w:type="spellEnd"/>
+                <w:r>
+                  <w:t xml:space="preserve"> in Rome and then at Goldsmiths College in London. He also instituted Iraq’s first free art studio</w:t>
                 </w:r>
                 <w:r>
                   <w:t xml:space="preserve">, which </w:t>
@@ -585,13 +746,28 @@
               </w:p>
               <w:p/>
               <w:p>
+                <w:pPr>
+                  <w:rPr>
+                    <w:rFonts w:ascii="Times New Roman" w:hAnsi="Times New Roman" w:cs="Times New Roman"/>
+                    <w:sz w:val="24"/>
+                    <w:szCs w:val="24"/>
+                  </w:rPr>
+                </w:pPr>
                 <w:proofErr w:type="gramStart"/>
                 <w:r>
                   <w:t>al</w:t>
                 </w:r>
                 <w:proofErr w:type="gramEnd"/>
                 <w:r>
-                  <w:t>-Droubi was a founding member of Iraq’s first official art group, the Society of the Friends of Art</w:t>
+                  <w:t>-</w:t>
+                </w:r>
+                <w:proofErr w:type="spellStart"/>
+                <w:r>
+                  <w:t>Droubi</w:t>
+                </w:r>
+                <w:proofErr w:type="spellEnd"/>
+                <w:r>
+                  <w:t xml:space="preserve"> was a founding member of Iraq’s first official art group, the Society of the Friends of Art</w:t>
                 </w:r>
                 <w:r>
                   <w:t>,</w:t>
@@ -615,7 +791,23 @@
                   <w:t>d</w:t>
                 </w:r>
                 <w:r>
-                  <w:t xml:space="preserve"> his own pedagogical concerns. Largely made up of al-Droubi’s students, the Impressionists worked towards a shared attitude towards art education rather than a specific style. Al-Droubi was an active </w:t>
+                  <w:t xml:space="preserve"> his own pedagogical concerns. Largely made up of al-</w:t>
+                </w:r>
+                <w:proofErr w:type="spellStart"/>
+                <w:r>
+                  <w:t>Droubi’s</w:t>
+                </w:r>
+                <w:proofErr w:type="spellEnd"/>
+                <w:r>
+                  <w:t xml:space="preserve"> students, the Impressionists worked towards a shared attitude about art education rather than a specific style. Al-</w:t>
+                </w:r>
+                <w:proofErr w:type="spellStart"/>
+                <w:r>
+                  <w:t>Droubi</w:t>
+                </w:r>
+                <w:proofErr w:type="spellEnd"/>
+                <w:r>
+                  <w:t xml:space="preserve"> was an active </w:t>
                 </w:r>
                 <w:proofErr w:type="gramStart"/>
                 <w:r>
@@ -629,18 +821,30 @@
                   <w:t xml:space="preserve"> showing </w:t>
                 </w:r>
                 <w:r>
-                  <w:t>works in almost all major shows held by the Society of the Friends of Art and the Impressionists. He has also participated in international exhibitions both in Europe and ar</w:t>
+                  <w:t>works in almost all major shows held by the Society of the Friends of Art and the Impressionists</w:t>
+                </w:r>
+                <w:r>
+                  <w:t>, also participating</w:t>
+                </w:r>
+                <w:r>
+                  <w:t xml:space="preserve"> in international exhibitions both in Europe and ar</w:t>
                 </w:r>
                 <w:r>
                   <w:t>ound the Arab world. He was honou</w:t>
                 </w:r>
                 <w:r>
-                  <w:t xml:space="preserve">red at the 1972 Al-Wasiti </w:t>
-                </w:r>
-                <w:r>
-                  <w:lastRenderedPageBreak/>
-                  <w:t>Festival, one of only a few artists to garner special recognition.</w:t>
-                </w:r>
+                  <w:t>red at the 1972 Al-</w:t>
+                </w:r>
+                <w:proofErr w:type="spellStart"/>
+                <w:r>
+                  <w:t>Wasiti</w:t>
+                </w:r>
+                <w:proofErr w:type="spellEnd"/>
+                <w:r>
+                  <w:t xml:space="preserve"> Festival, one of only a few artists to garner special recognition.</w:t>
+                </w:r>
+                <w:bookmarkStart w:id="0" w:name="_GoBack"/>
+                <w:bookmarkEnd w:id="0"/>
               </w:p>
               <w:p>
                 <w:pPr>
@@ -650,21 +854,13 @@
                     <w:szCs w:val="24"/>
                   </w:rPr>
                 </w:pPr>
-              </w:p>
-              <w:p>
-                <w:pPr>
+                <w:r>
                   <w:rPr>
                     <w:rFonts w:ascii="Times New Roman" w:hAnsi="Times New Roman" w:cs="Times New Roman"/>
                     <w:sz w:val="24"/>
                     <w:szCs w:val="24"/>
                   </w:rPr>
-                </w:pPr>
-                <w:r>
-                  <w:rPr>
-                    <w:rFonts w:ascii="Times New Roman" w:hAnsi="Times New Roman" w:cs="Times New Roman"/>
-                    <w:sz w:val="24"/>
-                    <w:szCs w:val="24"/>
-                  </w:rPr>
+                  <w:lastRenderedPageBreak/>
                   <w:t>[File: WatermelonSellers.jpg]</w:t>
                 </w:r>
               </w:p>
@@ -690,41 +886,45 @@
                 <w:r>
                   <w:t xml:space="preserve">Figure </w:t>
                 </w:r>
-                <w:r>
-                  <w:fldChar w:fldCharType="begin"/>
-                </w:r>
-                <w:r>
-                  <w:instrText xml:space="preserve"> SEQ Figure</w:instrText>
-                </w:r>
-                <w:r>
-                  <w:instrText xml:space="preserve"> \* ARABIC </w:instrText>
-                </w:r>
-                <w:r>
-                  <w:fldChar w:fldCharType="separate"/>
-                </w:r>
-                <w:r>
-                  <w:rPr>
-                    <w:noProof/>
-                  </w:rPr>
-                  <w:t>1</w:t>
-                </w:r>
-                <w:r>
-                  <w:rPr>
-                    <w:noProof/>
-                  </w:rPr>
-                  <w:fldChar w:fldCharType="end"/>
-                </w:r>
+                <w:fldSimple w:instr=" SEQ Figure \* ARABIC ">
+                  <w:r>
+                    <w:rPr>
+                      <w:noProof/>
+                    </w:rPr>
+                    <w:t>1</w:t>
+                  </w:r>
+                </w:fldSimple>
                 <w:r>
                   <w:t xml:space="preserve"> </w:t>
                 </w:r>
+                <w:proofErr w:type="spellStart"/>
                 <w:r>
                   <w:rPr>
                     <w:rFonts w:ascii="Times New Roman" w:hAnsi="Times New Roman" w:cs="Times New Roman"/>
                     <w:sz w:val="24"/>
                     <w:szCs w:val="24"/>
                   </w:rPr>
-                  <w:t>Hafidh al-Droubi</w:t>
-                </w:r>
+                  <w:t>Hafidh</w:t>
+                </w:r>
+                <w:proofErr w:type="spellEnd"/>
+                <w:r>
+                  <w:rPr>
+                    <w:rFonts w:ascii="Times New Roman" w:hAnsi="Times New Roman" w:cs="Times New Roman"/>
+                    <w:sz w:val="24"/>
+                    <w:szCs w:val="24"/>
+                  </w:rPr>
+                  <w:t xml:space="preserve"> al-</w:t>
+                </w:r>
+                <w:proofErr w:type="spellStart"/>
+                <w:r>
+                  <w:rPr>
+                    <w:rFonts w:ascii="Times New Roman" w:hAnsi="Times New Roman" w:cs="Times New Roman"/>
+                    <w:sz w:val="24"/>
+                    <w:szCs w:val="24"/>
+                  </w:rPr>
+                  <w:t>Droubi</w:t>
+                </w:r>
+                <w:proofErr w:type="spellEnd"/>
                 <w:r>
                   <w:rPr>
                     <w:rFonts w:ascii="Times New Roman" w:hAnsi="Times New Roman" w:cs="Times New Roman"/>
@@ -790,13 +990,23 @@
                   </w:rPr>
                   <w:t xml:space="preserve"> </w:t>
                 </w:r>
+                <w:proofErr w:type="spellStart"/>
                 <w:r>
                   <w:rPr>
                     <w:rFonts w:ascii="Times New Roman" w:hAnsi="Times New Roman" w:cs="Times New Roman"/>
                     <w:sz w:val="24"/>
                     <w:szCs w:val="24"/>
                   </w:rPr>
-                  <w:t xml:space="preserve">Meem Gallery, Dubai </w:t>
+                  <w:t>Meem</w:t>
+                </w:r>
+                <w:proofErr w:type="spellEnd"/>
+                <w:r>
+                  <w:rPr>
+                    <w:rFonts w:ascii="Times New Roman" w:hAnsi="Times New Roman" w:cs="Times New Roman"/>
+                    <w:sz w:val="24"/>
+                    <w:szCs w:val="24"/>
+                  </w:rPr>
+                  <w:t xml:space="preserve"> Gallery, Dubai </w:t>
                 </w:r>
               </w:p>
               <w:p>
@@ -1134,12 +1344,21 @@
       </w:rPr>
       <w:t xml:space="preserve"> – </w:t>
     </w:r>
+    <w:proofErr w:type="spellStart"/>
     <w:r>
       <w:rPr>
         <w:i/>
         <w:color w:val="7F7F7F" w:themeColor="text1" w:themeTint="80"/>
       </w:rPr>
-      <w:t>Encyclopedia of Modernism</w:t>
+      <w:t>Encyclopedia</w:t>
+    </w:r>
+    <w:proofErr w:type="spellEnd"/>
+    <w:r>
+      <w:rPr>
+        <w:i/>
+        <w:color w:val="7F7F7F" w:themeColor="text1" w:themeTint="80"/>
+      </w:rPr>
+      <w:t xml:space="preserve"> of Modernism</w:t>
     </w:r>
   </w:p>
   <w:p>
@@ -1780,6 +1999,7 @@
   <w:style w:type="character" w:default="1" w:styleId="DefaultParagraphFont">
     <w:name w:val="Default Paragraph Font"/>
     <w:uiPriority w:val="1"/>
+    <w:semiHidden/>
     <w:unhideWhenUsed/>
   </w:style>
   <w:style w:type="table" w:default="1" w:styleId="TableNormal">
@@ -2410,6 +2630,7 @@
   <w:style w:type="character" w:default="1" w:styleId="DefaultParagraphFont">
     <w:name w:val="Default Paragraph Font"/>
     <w:uiPriority w:val="1"/>
+    <w:semiHidden/>
     <w:unhideWhenUsed/>
   </w:style>
   <w:style w:type="table" w:default="1" w:styleId="TableNormal">
@@ -3213,6 +3434,7 @@
   <w:rsids>
     <w:rsidRoot w:val="009F5B23"/>
     <w:rsid w:val="009F5B23"/>
+    <w:rsid w:val="00AC4554"/>
   </w:rsids>
   <m:mathPr>
     <m:mathFont m:val="Cambria Math"/>
@@ -3424,6 +3646,7 @@
     <w:basedOn w:val="DefaultParagraphFont"/>
     <w:uiPriority w:val="99"/>
     <w:semiHidden/>
+    <w:rsid w:val="00AC4554"/>
     <w:rPr>
       <w:color w:val="808080"/>
     </w:rPr>
@@ -3460,6 +3683,10 @@
   </w:style>
   <w:style w:type="paragraph" w:customStyle="1" w:styleId="0180105B3DDD374891594AF8B3B6FFFB">
     <w:name w:val="0180105B3DDD374891594AF8B3B6FFFB"/>
+  </w:style>
+  <w:style w:type="paragraph" w:customStyle="1" w:styleId="6309EB517D99F046A656382977140D8B">
+    <w:name w:val="6309EB517D99F046A656382977140D8B"/>
+    <w:rsid w:val="00AC4554"/>
   </w:style>
 </w:styles>
 </file>
@@ -3652,6 +3879,7 @@
     <w:basedOn w:val="DefaultParagraphFont"/>
     <w:uiPriority w:val="99"/>
     <w:semiHidden/>
+    <w:rsid w:val="00AC4554"/>
     <w:rPr>
       <w:color w:val="808080"/>
     </w:rPr>
@@ -3688,6 +3916,10 @@
   </w:style>
   <w:style w:type="paragraph" w:customStyle="1" w:styleId="0180105B3DDD374891594AF8B3B6FFFB">
     <w:name w:val="0180105B3DDD374891594AF8B3B6FFFB"/>
+  </w:style>
+  <w:style w:type="paragraph" w:customStyle="1" w:styleId="6309EB517D99F046A656382977140D8B">
+    <w:name w:val="6309EB517D99F046A656382977140D8B"/>
+    <w:rsid w:val="00AC4554"/>
   </w:style>
 </w:styles>
 </file>
@@ -3954,7 +4186,7 @@
   <a:extraClrSchemeLst/>
   <a:extLst>
     <a:ext uri="{05A4C25C-085E-4340-85A3-A5531E510DB2}">
-      <thm15:themeFamily xmlns:thm15="http://schemas.microsoft.com/office/thememl/2012/main" xmlns="" name="Office Theme" id="{62F939B6-93AF-4DB8-9C6B-D6C7DFDC589F}" vid="{4A3C46E8-61CC-4603-A589-7422A47A8E4A}"/>
+      <thm15:themeFamily xmlns="" xmlns:thm15="http://schemas.microsoft.com/office/thememl/2012/main" name="Office Theme" id="{62F939B6-93AF-4DB8-9C6B-D6C7DFDC589F}" vid="{4A3C46E8-61CC-4603-A589-7422A47A8E4A}"/>
     </a:ext>
   </a:extLst>
 </a:theme>
@@ -4083,7 +4315,7 @@
 </file>
 
 <file path=customXml/itemProps1.xml><?xml version="1.0" encoding="utf-8"?>
-<ds:datastoreItem xmlns:ds="http://schemas.openxmlformats.org/officeDocument/2006/customXml" ds:itemID="{D6AE0744-EDDC-824A-9035-CD85A52C2A4C}">
+<ds:datastoreItem xmlns:ds="http://schemas.openxmlformats.org/officeDocument/2006/customXml" ds:itemID="{874115E9-6B16-2F47-8F11-754D1B5E27F8}">
   <ds:schemaRefs>
     <ds:schemaRef ds:uri="http://schemas.openxmlformats.org/officeDocument/2006/bibliography"/>
   </ds:schemaRefs>
